--- a/CS-6190_Dwarkadas/Faster and Better MRI using Generative AI.docx
+++ b/CS-6190_Dwarkadas/Faster and Better MRI using Generative AI.docx
@@ -270,21 +270,7 @@
         <w:rPr>
           <w:rFonts w:ascii="Times New Roman" w:hAnsi="Times New Roman" w:cs="Times New Roman"/>
         </w:rPr>
-        <w:t xml:space="preserve">Reconstructions </w:t>
-      </w:r>
-      <w:proofErr w:type="gramStart"/>
-      <w:r>
-        <w:rPr>
-          <w:rFonts w:ascii="Times New Roman" w:hAnsi="Times New Roman" w:cs="Times New Roman"/>
-        </w:rPr>
-        <w:t>was</w:t>
-      </w:r>
-      <w:proofErr w:type="gramEnd"/>
-      <w:r>
-        <w:rPr>
-          <w:rFonts w:ascii="Times New Roman" w:hAnsi="Times New Roman" w:cs="Times New Roman"/>
-        </w:rPr>
-        <w:t xml:space="preserve"> pretty fast</w:t>
+        <w:t>Reconstructions was pretty fast</w:t>
       </w:r>
     </w:p>
     <w:p>
@@ -410,16 +396,8 @@
         <w:rPr>
           <w:rFonts w:ascii="Times New Roman" w:hAnsi="Times New Roman" w:cs="Times New Roman"/>
         </w:rPr>
-        <w:t xml:space="preserve">Are the models </w:t>
-      </w:r>
-      <w:proofErr w:type="gramStart"/>
-      <w:r>
-        <w:rPr>
-          <w:rFonts w:ascii="Times New Roman" w:hAnsi="Times New Roman" w:cs="Times New Roman"/>
-        </w:rPr>
-        <w:t>really robust</w:t>
-      </w:r>
-      <w:proofErr w:type="gramEnd"/>
+        <w:t>Are the models really robust</w:t>
+      </w:r>
     </w:p>
     <w:p>
       <w:pPr>
@@ -508,21 +486,7 @@
         <w:rPr>
           <w:rFonts w:ascii="Times New Roman" w:hAnsi="Times New Roman" w:cs="Times New Roman"/>
         </w:rPr>
-        <w:t xml:space="preserve">Unique fixed point </w:t>
-      </w:r>
-      <w:proofErr w:type="spellStart"/>
-      <w:r>
-        <w:rPr>
-          <w:rFonts w:ascii="Times New Roman" w:hAnsi="Times New Roman" w:cs="Times New Roman"/>
-        </w:rPr>
-        <w:t>iff</w:t>
-      </w:r>
-      <w:proofErr w:type="spellEnd"/>
-      <w:r>
-        <w:rPr>
-          <w:rFonts w:ascii="Times New Roman" w:hAnsi="Times New Roman" w:cs="Times New Roman"/>
-        </w:rPr>
-        <w:t xml:space="preserve"> some condition is satisfied</w:t>
+        <w:t>Unique fixed point iff some condition is satisfied</w:t>
       </w:r>
     </w:p>
     <w:p>
@@ -901,16 +865,8 @@
           <w:rFonts w:ascii="Times New Roman" w:hAnsi="Times New Roman" w:cs="Times New Roman"/>
         </w:rPr>
         <w:lastRenderedPageBreak/>
-        <w:t xml:space="preserve">Cardiac </w:t>
-      </w:r>
-      <w:proofErr w:type="spellStart"/>
-      <w:r>
-        <w:rPr>
-          <w:rFonts w:ascii="Times New Roman" w:hAnsi="Times New Roman" w:cs="Times New Roman"/>
-        </w:rPr>
-        <w:t>mri</w:t>
-      </w:r>
-      <w:proofErr w:type="spellEnd"/>
+        <w:t>Cardiac mri</w:t>
+      </w:r>
     </w:p>
     <w:p>
       <w:pPr>
@@ -933,14 +889,537 @@
     <w:p>
       <w:pPr>
         <w:pStyle w:val="NoSpacing"/>
-        <w:numPr>
-          <w:ilvl w:val="1"/>
-          <w:numId w:val="1"/>
-        </w:numPr>
-        <w:rPr>
-          <w:rFonts w:ascii="Times New Roman" w:hAnsi="Times New Roman" w:cs="Times New Roman"/>
-        </w:rPr>
-      </w:pPr>
+        <w:ind w:left="1080"/>
+        <w:rPr>
+          <w:rFonts w:ascii="Times New Roman" w:hAnsi="Times New Roman" w:cs="Times New Roman"/>
+        </w:rPr>
+      </w:pPr>
+    </w:p>
+    <w:p>
+      <w:pPr>
+        <w:pStyle w:val="NoSpacing"/>
+        <w:ind w:left="1080"/>
+        <w:rPr>
+          <w:rFonts w:ascii="Times New Roman" w:hAnsi="Times New Roman" w:cs="Times New Roman"/>
+        </w:rPr>
+      </w:pPr>
+    </w:p>
+    <w:p>
+      <w:pPr>
+        <w:pStyle w:val="NoSpacing"/>
+        <w:ind w:left="1080"/>
+        <w:rPr>
+          <w:rFonts w:ascii="Times New Roman" w:hAnsi="Times New Roman" w:cs="Times New Roman"/>
+        </w:rPr>
+      </w:pPr>
+    </w:p>
+    <w:p>
+      <w:pPr>
+        <w:pStyle w:val="NoSpacing"/>
+        <w:ind w:left="1080"/>
+        <w:rPr>
+          <w:rFonts w:ascii="Times New Roman" w:hAnsi="Times New Roman" w:cs="Times New Roman"/>
+        </w:rPr>
+      </w:pPr>
+    </w:p>
+    <w:p>
+      <w:pPr>
+        <w:pStyle w:val="NoSpacing"/>
+        <w:ind w:left="1080"/>
+        <w:rPr>
+          <w:rFonts w:ascii="Times New Roman" w:hAnsi="Times New Roman" w:cs="Times New Roman"/>
+        </w:rPr>
+      </w:pPr>
+    </w:p>
+    <w:p>
+      <w:pPr>
+        <w:pStyle w:val="NoSpacing"/>
+        <w:ind w:left="1080"/>
+        <w:rPr>
+          <w:rFonts w:ascii="Times New Roman" w:hAnsi="Times New Roman" w:cs="Times New Roman"/>
+        </w:rPr>
+      </w:pPr>
+    </w:p>
+    <w:p>
+      <w:pPr>
+        <w:pStyle w:val="NoSpacing"/>
+        <w:ind w:left="1080"/>
+        <w:rPr>
+          <w:rFonts w:ascii="Times New Roman" w:hAnsi="Times New Roman" w:cs="Times New Roman"/>
+        </w:rPr>
+      </w:pPr>
+    </w:p>
+    <w:p>
+      <w:pPr>
+        <w:pStyle w:val="NoSpacing"/>
+        <w:ind w:left="1080"/>
+        <w:rPr>
+          <w:rFonts w:ascii="Times New Roman" w:hAnsi="Times New Roman" w:cs="Times New Roman"/>
+        </w:rPr>
+      </w:pPr>
+    </w:p>
+    <w:p>
+      <w:pPr>
+        <w:pStyle w:val="NoSpacing"/>
+        <w:ind w:left="1080"/>
+        <w:rPr>
+          <w:rFonts w:ascii="Times New Roman" w:hAnsi="Times New Roman" w:cs="Times New Roman"/>
+        </w:rPr>
+      </w:pPr>
+    </w:p>
+    <w:p>
+      <w:pPr>
+        <w:pStyle w:val="NoSpacing"/>
+        <w:ind w:left="1080"/>
+        <w:rPr>
+          <w:rFonts w:ascii="Times New Roman" w:hAnsi="Times New Roman" w:cs="Times New Roman"/>
+        </w:rPr>
+      </w:pPr>
+    </w:p>
+    <w:p>
+      <w:pPr>
+        <w:pStyle w:val="NoSpacing"/>
+        <w:ind w:left="1080"/>
+        <w:rPr>
+          <w:rFonts w:ascii="Times New Roman" w:hAnsi="Times New Roman" w:cs="Times New Roman"/>
+        </w:rPr>
+      </w:pPr>
+    </w:p>
+    <w:p>
+      <w:pPr>
+        <w:pStyle w:val="NoSpacing"/>
+        <w:ind w:left="1080"/>
+        <w:rPr>
+          <w:rFonts w:ascii="Times New Roman" w:hAnsi="Times New Roman" w:cs="Times New Roman"/>
+        </w:rPr>
+      </w:pPr>
+    </w:p>
+    <w:p>
+      <w:pPr>
+        <w:pStyle w:val="NoSpacing"/>
+        <w:ind w:left="1080"/>
+        <w:rPr>
+          <w:rFonts w:ascii="Times New Roman" w:hAnsi="Times New Roman" w:cs="Times New Roman"/>
+        </w:rPr>
+      </w:pPr>
+    </w:p>
+    <w:p>
+      <w:pPr>
+        <w:pStyle w:val="NoSpacing"/>
+        <w:ind w:left="1080"/>
+        <w:rPr>
+          <w:rFonts w:ascii="Times New Roman" w:hAnsi="Times New Roman" w:cs="Times New Roman"/>
+        </w:rPr>
+      </w:pPr>
+    </w:p>
+    <w:p>
+      <w:pPr>
+        <w:pStyle w:val="NoSpacing"/>
+        <w:ind w:left="1080"/>
+        <w:rPr>
+          <w:rFonts w:ascii="Times New Roman" w:hAnsi="Times New Roman" w:cs="Times New Roman"/>
+        </w:rPr>
+      </w:pPr>
+    </w:p>
+    <w:p>
+      <w:pPr>
+        <w:pStyle w:val="NoSpacing"/>
+        <w:ind w:left="1080"/>
+        <w:rPr>
+          <w:rFonts w:ascii="Times New Roman" w:hAnsi="Times New Roman" w:cs="Times New Roman"/>
+        </w:rPr>
+      </w:pPr>
+    </w:p>
+    <w:p>
+      <w:pPr>
+        <w:pStyle w:val="NoSpacing"/>
+        <w:ind w:left="1080"/>
+        <w:rPr>
+          <w:rFonts w:ascii="Times New Roman" w:hAnsi="Times New Roman" w:cs="Times New Roman"/>
+        </w:rPr>
+      </w:pPr>
+    </w:p>
+    <w:p>
+      <w:pPr>
+        <w:pStyle w:val="NoSpacing"/>
+        <w:ind w:left="1080"/>
+        <w:rPr>
+          <w:rFonts w:ascii="Times New Roman" w:hAnsi="Times New Roman" w:cs="Times New Roman"/>
+        </w:rPr>
+      </w:pPr>
+    </w:p>
+    <w:p>
+      <w:pPr>
+        <w:pStyle w:val="NoSpacing"/>
+        <w:ind w:left="1080"/>
+        <w:rPr>
+          <w:rFonts w:ascii="Times New Roman" w:hAnsi="Times New Roman" w:cs="Times New Roman"/>
+        </w:rPr>
+      </w:pPr>
+    </w:p>
+    <w:p>
+      <w:pPr>
+        <w:pStyle w:val="NoSpacing"/>
+        <w:ind w:left="1080"/>
+        <w:rPr>
+          <w:rFonts w:ascii="Times New Roman" w:hAnsi="Times New Roman" w:cs="Times New Roman"/>
+        </w:rPr>
+      </w:pPr>
+    </w:p>
+    <w:p>
+      <w:pPr>
+        <w:pStyle w:val="NoSpacing"/>
+        <w:ind w:left="1080"/>
+        <w:rPr>
+          <w:rFonts w:ascii="Times New Roman" w:hAnsi="Times New Roman" w:cs="Times New Roman"/>
+        </w:rPr>
+      </w:pPr>
+    </w:p>
+    <w:p>
+      <w:pPr>
+        <w:pStyle w:val="NoSpacing"/>
+        <w:ind w:left="1080"/>
+        <w:rPr>
+          <w:rFonts w:ascii="Times New Roman" w:hAnsi="Times New Roman" w:cs="Times New Roman"/>
+        </w:rPr>
+      </w:pPr>
+    </w:p>
+    <w:p>
+      <w:pPr>
+        <w:pStyle w:val="NoSpacing"/>
+        <w:ind w:left="1080"/>
+        <w:rPr>
+          <w:rFonts w:ascii="Times New Roman" w:hAnsi="Times New Roman" w:cs="Times New Roman"/>
+        </w:rPr>
+      </w:pPr>
+    </w:p>
+    <w:p>
+      <w:pPr>
+        <w:pStyle w:val="NoSpacing"/>
+        <w:ind w:left="1080"/>
+        <w:rPr>
+          <w:rFonts w:ascii="Times New Roman" w:hAnsi="Times New Roman" w:cs="Times New Roman"/>
+        </w:rPr>
+      </w:pPr>
+    </w:p>
+    <w:p>
+      <w:pPr>
+        <w:pStyle w:val="NoSpacing"/>
+        <w:ind w:left="1080"/>
+        <w:rPr>
+          <w:rFonts w:ascii="Times New Roman" w:hAnsi="Times New Roman" w:cs="Times New Roman"/>
+        </w:rPr>
+      </w:pPr>
+    </w:p>
+    <w:p>
+      <w:pPr>
+        <w:pStyle w:val="NoSpacing"/>
+        <w:ind w:left="1080"/>
+        <w:rPr>
+          <w:rFonts w:ascii="Times New Roman" w:hAnsi="Times New Roman" w:cs="Times New Roman"/>
+        </w:rPr>
+      </w:pPr>
+    </w:p>
+    <w:p>
+      <w:pPr>
+        <w:pStyle w:val="NoSpacing"/>
+        <w:ind w:left="1080"/>
+        <w:rPr>
+          <w:rFonts w:ascii="Times New Roman" w:hAnsi="Times New Roman" w:cs="Times New Roman"/>
+        </w:rPr>
+      </w:pPr>
+    </w:p>
+    <w:p>
+      <w:pPr>
+        <w:pStyle w:val="NoSpacing"/>
+        <w:ind w:left="1080"/>
+        <w:rPr>
+          <w:rFonts w:ascii="Times New Roman" w:hAnsi="Times New Roman" w:cs="Times New Roman"/>
+        </w:rPr>
+      </w:pPr>
+    </w:p>
+    <w:p>
+      <w:pPr>
+        <w:pStyle w:val="NoSpacing"/>
+        <w:ind w:left="1080"/>
+        <w:rPr>
+          <w:rFonts w:ascii="Times New Roman" w:hAnsi="Times New Roman" w:cs="Times New Roman"/>
+        </w:rPr>
+      </w:pPr>
+    </w:p>
+    <w:p>
+      <w:pPr>
+        <w:pStyle w:val="NoSpacing"/>
+        <w:ind w:left="1080"/>
+        <w:rPr>
+          <w:rFonts w:ascii="Times New Roman" w:hAnsi="Times New Roman" w:cs="Times New Roman"/>
+        </w:rPr>
+      </w:pPr>
+    </w:p>
+    <w:p>
+      <w:pPr>
+        <w:pStyle w:val="NoSpacing"/>
+        <w:ind w:left="1080"/>
+        <w:rPr>
+          <w:rFonts w:ascii="Times New Roman" w:hAnsi="Times New Roman" w:cs="Times New Roman"/>
+        </w:rPr>
+      </w:pPr>
+    </w:p>
+    <w:p>
+      <w:pPr>
+        <w:pStyle w:val="NoSpacing"/>
+        <w:ind w:left="1080"/>
+        <w:rPr>
+          <w:rFonts w:ascii="Times New Roman" w:hAnsi="Times New Roman" w:cs="Times New Roman"/>
+        </w:rPr>
+      </w:pPr>
+    </w:p>
+    <w:p>
+      <w:pPr>
+        <w:pStyle w:val="NoSpacing"/>
+        <w:ind w:left="1080"/>
+        <w:rPr>
+          <w:rFonts w:ascii="Times New Roman" w:hAnsi="Times New Roman" w:cs="Times New Roman"/>
+        </w:rPr>
+      </w:pPr>
+    </w:p>
+    <w:p>
+      <w:pPr>
+        <w:pStyle w:val="NoSpacing"/>
+        <w:ind w:left="1080"/>
+        <w:rPr>
+          <w:rFonts w:ascii="Times New Roman" w:hAnsi="Times New Roman" w:cs="Times New Roman"/>
+        </w:rPr>
+      </w:pPr>
+    </w:p>
+    <w:p>
+      <w:pPr>
+        <w:pStyle w:val="NoSpacing"/>
+        <w:ind w:left="1080"/>
+        <w:rPr>
+          <w:rFonts w:ascii="Times New Roman" w:hAnsi="Times New Roman" w:cs="Times New Roman"/>
+        </w:rPr>
+      </w:pPr>
+    </w:p>
+    <w:p>
+      <w:pPr>
+        <w:pStyle w:val="NoSpacing"/>
+        <w:ind w:left="1080"/>
+        <w:rPr>
+          <w:rFonts w:ascii="Times New Roman" w:hAnsi="Times New Roman" w:cs="Times New Roman"/>
+        </w:rPr>
+      </w:pPr>
+    </w:p>
+    <w:p>
+      <w:pPr>
+        <w:pStyle w:val="NoSpacing"/>
+        <w:ind w:left="1080"/>
+        <w:rPr>
+          <w:rFonts w:ascii="Times New Roman" w:hAnsi="Times New Roman" w:cs="Times New Roman"/>
+        </w:rPr>
+      </w:pPr>
+    </w:p>
+    <w:p>
+      <w:pPr>
+        <w:pStyle w:val="NoSpacing"/>
+        <w:ind w:left="1080"/>
+        <w:rPr>
+          <w:rFonts w:ascii="Times New Roman" w:hAnsi="Times New Roman" w:cs="Times New Roman"/>
+        </w:rPr>
+      </w:pPr>
+    </w:p>
+    <w:p>
+      <w:pPr>
+        <w:pStyle w:val="NoSpacing"/>
+        <w:ind w:left="1080"/>
+        <w:rPr>
+          <w:rFonts w:ascii="Times New Roman" w:hAnsi="Times New Roman" w:cs="Times New Roman"/>
+        </w:rPr>
+      </w:pPr>
+    </w:p>
+    <w:p>
+      <w:pPr>
+        <w:pStyle w:val="NoSpacing"/>
+        <w:ind w:left="1080"/>
+        <w:rPr>
+          <w:rFonts w:ascii="Times New Roman" w:hAnsi="Times New Roman" w:cs="Times New Roman"/>
+        </w:rPr>
+      </w:pPr>
+    </w:p>
+    <w:p>
+      <w:pPr>
+        <w:pStyle w:val="NoSpacing"/>
+        <w:ind w:left="1080"/>
+        <w:rPr>
+          <w:rFonts w:ascii="Times New Roman" w:hAnsi="Times New Roman" w:cs="Times New Roman"/>
+        </w:rPr>
+      </w:pPr>
+    </w:p>
+    <w:p>
+      <w:pPr>
+        <w:pStyle w:val="NoSpacing"/>
+        <w:ind w:left="1080"/>
+        <w:rPr>
+          <w:rFonts w:ascii="Times New Roman" w:hAnsi="Times New Roman" w:cs="Times New Roman"/>
+        </w:rPr>
+      </w:pPr>
+    </w:p>
+    <w:p>
+      <w:pPr>
+        <w:pStyle w:val="NoSpacing"/>
+        <w:ind w:left="1080"/>
+        <w:rPr>
+          <w:rFonts w:ascii="Times New Roman" w:hAnsi="Times New Roman" w:cs="Times New Roman"/>
+        </w:rPr>
+      </w:pPr>
+    </w:p>
+    <w:p>
+      <w:pPr>
+        <w:pStyle w:val="NoSpacing"/>
+        <w:ind w:left="1080"/>
+        <w:rPr>
+          <w:rFonts w:ascii="Times New Roman" w:hAnsi="Times New Roman" w:cs="Times New Roman"/>
+          <w:i/>
+          <w:iCs/>
+        </w:rPr>
+      </w:pPr>
+    </w:p>
+    <w:p>
+      <w:pPr>
+        <w:pStyle w:val="NoSpacing"/>
+        <w:rPr>
+          <w:rFonts w:ascii="Times New Roman" w:hAnsi="Times New Roman" w:cs="Times New Roman"/>
+        </w:rPr>
+      </w:pPr>
+      <w:r>
+        <w:rPr>
+          <w:rFonts w:ascii="Times New Roman" w:hAnsi="Times New Roman" w:cs="Times New Roman"/>
+        </w:rPr>
+        <w:lastRenderedPageBreak/>
+        <w:t xml:space="preserve">Mathews Jacob is from the UVA’s ECE department and in the </w:t>
+      </w:r>
+      <w:r>
+        <w:rPr>
+          <w:rFonts w:ascii="Times New Roman" w:hAnsi="Times New Roman" w:cs="Times New Roman"/>
+          <w:i/>
+          <w:iCs/>
+        </w:rPr>
+        <w:t>Generative AI for Faster and Better MRI</w:t>
+      </w:r>
+      <w:r>
+        <w:rPr>
+          <w:rFonts w:ascii="Times New Roman" w:hAnsi="Times New Roman" w:cs="Times New Roman"/>
+        </w:rPr>
+        <w:t xml:space="preserve"> talk</w:t>
+      </w:r>
+      <w:r>
+        <w:rPr>
+          <w:rFonts w:ascii="Times New Roman" w:hAnsi="Times New Roman" w:cs="Times New Roman"/>
+        </w:rPr>
+        <w:t xml:space="preserve">, he </w:t>
+      </w:r>
+      <w:r>
+        <w:rPr>
+          <w:rFonts w:ascii="Times New Roman" w:hAnsi="Times New Roman" w:cs="Times New Roman"/>
+        </w:rPr>
+        <w:t>discusses</w:t>
+      </w:r>
+      <w:r>
+        <w:rPr>
+          <w:rFonts w:ascii="Times New Roman" w:hAnsi="Times New Roman" w:cs="Times New Roman"/>
+        </w:rPr>
+        <w:t xml:space="preserve"> using generative AI in order to make better MRI’s. </w:t>
+      </w:r>
+      <w:r>
+        <w:rPr>
+          <w:rFonts w:ascii="Times New Roman" w:hAnsi="Times New Roman" w:cs="Times New Roman"/>
+        </w:rPr>
+        <w:t xml:space="preserve">Some of the problems he describes in the talk is that current MRI technology tends to be very slow and noise/artifacts can be introduced </w:t>
+      </w:r>
+      <w:r>
+        <w:rPr>
+          <w:rFonts w:ascii="Times New Roman" w:hAnsi="Times New Roman" w:cs="Times New Roman"/>
+        </w:rPr>
+        <w:t>during the process</w:t>
+      </w:r>
+      <w:r>
+        <w:rPr>
+          <w:rFonts w:ascii="Times New Roman" w:hAnsi="Times New Roman" w:cs="Times New Roman"/>
+        </w:rPr>
+        <w:t>. A couple of solutions were proposed. One approach was to compress the amount of sensor data collected by alternating minimization approach by alternating between the conjugate step and the denoiser. The second approach was to recover images using a deep learning algorithm which would be fast but requires lots of training.</w:t>
+      </w:r>
+      <w:r>
+        <w:rPr>
+          <w:rFonts w:ascii="Times New Roman" w:hAnsi="Times New Roman" w:cs="Times New Roman"/>
+        </w:rPr>
+        <w:t xml:space="preserve"> Diffusion models which train a denoising model by iteratively denoising an image was also proposed but </w:t>
+      </w:r>
+      <w:r>
+        <w:rPr>
+          <w:rFonts w:ascii="Times New Roman" w:hAnsi="Times New Roman" w:cs="Times New Roman"/>
+        </w:rPr>
+        <w:t>the approach</w:t>
+      </w:r>
+      <w:r>
+        <w:rPr>
+          <w:rFonts w:ascii="Times New Roman" w:hAnsi="Times New Roman" w:cs="Times New Roman"/>
+        </w:rPr>
+        <w:t xml:space="preserve"> is still under FDA approval and may not fully sample data. Some of the challenges for making better </w:t>
+      </w:r>
+      <w:r>
+        <w:rPr>
+          <w:rFonts w:ascii="Times New Roman" w:hAnsi="Times New Roman" w:cs="Times New Roman"/>
+        </w:rPr>
+        <w:t>MRIs</w:t>
+      </w:r>
+      <w:r>
+        <w:rPr>
+          <w:rFonts w:ascii="Times New Roman" w:hAnsi="Times New Roman" w:cs="Times New Roman"/>
+        </w:rPr>
+        <w:t xml:space="preserve"> include</w:t>
+      </w:r>
+      <w:r>
+        <w:rPr>
+          <w:rFonts w:ascii="Times New Roman" w:hAnsi="Times New Roman" w:cs="Times New Roman"/>
+        </w:rPr>
+        <w:t xml:space="preserve"> requiring a lot of data that is hard to acquire and current models are not robust enough for more unusual cases. Therefore, Jacob’s research team proposes to join a pretrained model with another model. The model will pre-learn the energy model for the image recovery and trains a combination of energy models. They also propose a single algorithm that has multiple energy steps, one energy function, and trained on multiple noise levels. Possible extensions and limitations with the proposed approach includes segmentation for various body parts, motion compensation, silence, cardiac MRI, and pseudo-3D speech MRI.</w:t>
+      </w:r>
+      <w:r>
+        <w:rPr>
+          <w:rFonts w:ascii="Times New Roman" w:hAnsi="Times New Roman" w:cs="Times New Roman"/>
+        </w:rPr>
+        <w:t xml:space="preserve"> One thing I thought was insightful was the use of machine learning model for something </w:t>
+      </w:r>
+      <w:r>
+        <w:rPr>
+          <w:rFonts w:ascii="Times New Roman" w:hAnsi="Times New Roman" w:cs="Times New Roman"/>
+        </w:rPr>
+        <w:t xml:space="preserve">like </w:t>
+      </w:r>
+      <w:r>
+        <w:rPr>
+          <w:rFonts w:ascii="Times New Roman" w:hAnsi="Times New Roman" w:cs="Times New Roman"/>
+        </w:rPr>
+        <w:t>an MRI machine, especially using a diffusion model to recover an image. It is quite interesting</w:t>
+      </w:r>
+      <w:r>
+        <w:rPr>
+          <w:rFonts w:ascii="Times New Roman" w:hAnsi="Times New Roman" w:cs="Times New Roman"/>
+        </w:rPr>
+        <w:t xml:space="preserve"> and </w:t>
+      </w:r>
+      <w:r>
+        <w:rPr>
+          <w:rFonts w:ascii="Times New Roman" w:hAnsi="Times New Roman" w:cs="Times New Roman"/>
+        </w:rPr>
+        <w:t xml:space="preserve">a new way to perceive diffusion models. </w:t>
+      </w:r>
+      <w:r>
+        <w:rPr>
+          <w:rFonts w:ascii="Times New Roman" w:hAnsi="Times New Roman" w:cs="Times New Roman"/>
+        </w:rPr>
+        <w:t>Perhaps instead of only generating images, it could also be used to make images more clearer.</w:t>
+      </w:r>
     </w:p>
     <w:sectPr>
       <w:pgSz w:w="12240" w:h="15840"/>
